--- a/rafa_lud/report.docx
+++ b/rafa_lud/report.docx
@@ -33,6 +33,24 @@
         <w:pStyle w:val="Author"/>
       </w:pPr>
       <w:r>
+        <w:t xml:space="preserve">Ludmilla</w:t>
+      </w:r>
+      <w:r>
+        <w:t xml:space="preserve"> </w:t>
+      </w:r>
+      <w:r>
+        <w:t xml:space="preserve">Mattos</w:t>
+      </w:r>
+      <w:r>
+        <w:t xml:space="preserve"> </w:t>
+      </w:r>
+      <w:r>
+        <w:t xml:space="preserve">e</w:t>
+      </w:r>
+      <w:r>
+        <w:t xml:space="preserve"> </w:t>
+      </w:r>
+      <w:r>
         <w:t xml:space="preserve">Rafael</w:t>
       </w:r>
       <w:r>
@@ -41,34 +59,14 @@
       <w:r>
         <w:t xml:space="preserve">Morais</w:t>
       </w:r>
-      <w:r>
-        <w:t xml:space="preserve"> </w:t>
-      </w:r>
-      <w:r>
-        <w:t xml:space="preserve">Ludmilla</w:t>
-      </w:r>
-      <w:r>
-        <w:t xml:space="preserve"> </w:t>
-      </w:r>
-      <w:r>
-        <w:t xml:space="preserve">Mattos</w:t>
-      </w:r>
     </w:p>
+    <w:bookmarkStart w:id="20" w:name="introdução"/>
     <w:p>
       <w:pPr>
-        <w:pStyle w:val="Date"/>
+        <w:pStyle w:val="Heading1"/>
       </w:pPr>
       <w:r>
-        <w:t xml:space="preserve">24/07/2022</w:t>
-      </w:r>
-    </w:p>
-    <w:bookmarkStart w:id="21" w:name="r-markdown"/>
-    <w:p>
-      <w:pPr>
-        <w:pStyle w:val="Heading2"/>
-      </w:pPr>
-      <w:r>
-        <w:t xml:space="preserve">R Markdown</w:t>
+        <w:t xml:space="preserve">Introdução</w:t>
       </w:r>
     </w:p>
     <w:p>
@@ -76,21 +74,38 @@
         <w:pStyle w:val="FirstParagraph"/>
       </w:pPr>
       <w:r>
-        <w:t xml:space="preserve">This is an R Markdown document. Markdown is a simple formatting syntax for authoring HTML, PDF, and MS Word documents. For more details on using R Markdown see</w:t>
-      </w:r>
-      <w:r>
-        <w:t xml:space="preserve"> </w:t>
-      </w:r>
-      <w:hyperlink r:id="rId20">
-        <w:r>
-          <w:rPr>
-            <w:rStyle w:val="Hyperlink"/>
-          </w:rPr>
-          <w:t xml:space="preserve">http://rmarkdown.rstudio.com</w:t>
-        </w:r>
-      </w:hyperlink>
-      <w:r>
-        <w:t xml:space="preserve">.</w:t>
+        <w:t xml:space="preserve">Este estudo tem por objetivo estimar o valor da economia de tempo e a propensão a pagar (</w:t>
+      </w:r>
+      <w:r>
+        <w:rPr>
+          <w:iCs/>
+          <w:i/>
+        </w:rPr>
+        <w:t xml:space="preserve">willingess to pay</w:t>
+      </w:r>
+      <w:r>
+        <w:t xml:space="preserve"> </w:t>
+      </w:r>
+      <w:r>
+        <w:t xml:space="preserve">– WTP) comparando a escolha entre viagens de Avião e Trem de Alta Velocidade - TAV.</w:t>
+      </w:r>
+    </w:p>
+    <w:bookmarkEnd w:id="20"/>
+    <w:bookmarkStart w:id="21" w:name="dados"/>
+    <w:p>
+      <w:pPr>
+        <w:pStyle w:val="Heading1"/>
+      </w:pPr>
+      <w:r>
+        <w:t xml:space="preserve">Dados</w:t>
+      </w:r>
+    </w:p>
+    <w:p>
+      <w:pPr>
+        <w:pStyle w:val="FirstParagraph"/>
+      </w:pPr>
+      <w:r>
+        <w:t xml:space="preserve">Os dados foram coletados….</w:t>
       </w:r>
     </w:p>
     <w:p>
@@ -98,24 +113,216 @@
         <w:pStyle w:val="BodyText"/>
       </w:pPr>
       <w:r>
-        <w:t xml:space="preserve">When you click the</w:t>
-      </w:r>
-      <w:r>
-        <w:t xml:space="preserve"> </w:t>
-      </w:r>
-      <w:r>
-        <w:rPr>
-          <w:bCs/>
-          <w:b/>
-        </w:rPr>
-        <w:t xml:space="preserve">Knit</w:t>
-      </w:r>
-      <w:r>
-        <w:t xml:space="preserve"> </w:t>
-      </w:r>
-      <w:r>
-        <w:t xml:space="preserve">button a document will be generated that includes both content as well as the output of any embedded R code chunks within the document. You can embed an R code chunk like this:</w:t>
-      </w:r>
+        <w:t xml:space="preserve">[Contextualizar com parte do que está no relatório .</w:t>
+      </w:r>
+      <w:r>
+        <w:t xml:space="preserve">-of-time</w:t>
+      </w:r>
+      <w:r>
+        <w:t xml:space="preserve">-final-aeroportos.pdf]</w:t>
+      </w:r>
+    </w:p>
+    <w:bookmarkEnd w:id="21"/>
+    <w:bookmarkStart w:id="22" w:name="método"/>
+    <w:p>
+      <w:pPr>
+        <w:pStyle w:val="Heading1"/>
+      </w:pPr>
+      <w:r>
+        <w:t xml:space="preserve">Método</w:t>
+      </w:r>
+    </w:p>
+    <w:p>
+      <w:pPr>
+        <w:pStyle w:val="FirstParagraph"/>
+      </w:pPr>
+      <w:r>
+        <w:t xml:space="preserve">Contextualizar modelo de escolha discreta (logistico) e cáclulo de WTP</w:t>
+      </w:r>
+    </w:p>
+    <w:p>
+      <w:pPr>
+        <w:pStyle w:val="BodyText"/>
+      </w:pPr>
+      <m:oMathPara>
+        <m:oMathParaPr>
+          <m:jc m:val="center"/>
+        </m:oMathParaPr>
+        <m:oMath>
+          <m:sSub>
+            <m:e>
+              <m:r>
+                <m:t>U</m:t>
+              </m:r>
+            </m:e>
+            <m:sub>
+              <m:r>
+                <m:t>i</m:t>
+              </m:r>
+              <m:r>
+                <m:t>j</m:t>
+              </m:r>
+            </m:sub>
+          </m:sSub>
+          <m:r>
+            <m:rPr>
+              <m:sty m:val="p"/>
+            </m:rPr>
+            <m:t>=</m:t>
+          </m:r>
+          <m:sSub>
+            <m:e>
+              <m:r>
+                <m:t>C</m:t>
+              </m:r>
+            </m:e>
+            <m:sub>
+              <m:r>
+                <m:t>i</m:t>
+              </m:r>
+            </m:sub>
+          </m:sSub>
+          <m:r>
+            <m:rPr>
+              <m:sty m:val="p"/>
+            </m:rPr>
+            <m:t>+</m:t>
+          </m:r>
+          <m:sSub>
+            <m:e>
+              <m:r>
+                <m:t>β</m:t>
+              </m:r>
+            </m:e>
+            <m:sub>
+              <m:r>
+                <m:t>i</m:t>
+              </m:r>
+              <m:r>
+                <m:t>j</m:t>
+              </m:r>
+            </m:sub>
+          </m:sSub>
+          <m:r>
+            <m:t>C</m:t>
+          </m:r>
+          <m:r>
+            <m:t>u</m:t>
+          </m:r>
+          <m:r>
+            <m:t>s</m:t>
+          </m:r>
+          <m:r>
+            <m:t>t</m:t>
+          </m:r>
+          <m:r>
+            <m:t>o</m:t>
+          </m:r>
+          <m:r>
+            <m:rPr>
+              <m:sty m:val="p"/>
+            </m:rPr>
+            <m:t>+</m:t>
+          </m:r>
+          <m:sSub>
+            <m:e>
+              <m:r>
+                <m:t>β</m:t>
+              </m:r>
+            </m:e>
+            <m:sub>
+              <m:r>
+                <m:t>i</m:t>
+              </m:r>
+              <m:r>
+                <m:t>j</m:t>
+              </m:r>
+            </m:sub>
+          </m:sSub>
+          <m:r>
+            <m:t>T</m:t>
+          </m:r>
+          <m:r>
+            <m:t>e</m:t>
+          </m:r>
+          <m:r>
+            <m:t>m</m:t>
+          </m:r>
+          <m:r>
+            <m:t>p</m:t>
+          </m:r>
+          <m:r>
+            <m:t>o</m:t>
+          </m:r>
+          <m:r>
+            <m:rPr>
+              <m:sty m:val="p"/>
+            </m:rPr>
+            <m:t>+</m:t>
+          </m:r>
+          <m:sSub>
+            <m:e>
+              <m:r>
+                <m:t>ε</m:t>
+              </m:r>
+            </m:e>
+            <m:sub>
+              <m:r>
+                <m:t>i</m:t>
+              </m:r>
+            </m:sub>
+          </m:sSub>
+        </m:oMath>
+      </m:oMathPara>
+    </w:p>
+    <w:p>
+      <w:pPr>
+        <w:pStyle w:val="FirstParagraph"/>
+      </w:pPr>
+      <w:r>
+        <w:t xml:space="preserve">Multinomial logit?</w:t>
+      </w:r>
+    </w:p>
+    <w:p>
+      <w:pPr>
+        <w:pStyle w:val="BodyText"/>
+      </w:pPr>
+      <w:r>
+        <w:t xml:space="preserve">Formula do WTP:</w:t>
+      </w:r>
+    </w:p>
+    <w:bookmarkEnd w:id="22"/>
+    <w:bookmarkStart w:id="26" w:name="resultados"/>
+    <w:p>
+      <w:pPr>
+        <w:pStyle w:val="Heading1"/>
+      </w:pPr>
+      <w:r>
+        <w:t xml:space="preserve">Resultados</w:t>
+      </w:r>
+    </w:p>
+    <w:p>
+      <w:pPr>
+        <w:pStyle w:val="FirstParagraph"/>
+      </w:pPr>
+      <w:r>
+        <w:t xml:space="preserve">Inicialmente descritivas seguidos pelo modelo em si.</w:t>
+      </w:r>
+    </w:p>
+    <w:bookmarkStart w:id="24" w:name="descritivas"/>
+    <w:p>
+      <w:pPr>
+        <w:pStyle w:val="Heading2"/>
+      </w:pPr>
+      <w:r>
+        <w:t xml:space="preserve">Descritivas</w:t>
+      </w:r>
+    </w:p>
+    <w:bookmarkStart w:id="23" w:name="section"/>
+    <w:p>
+      <w:pPr>
+        <w:pStyle w:val="Heading3"/>
+      </w:pPr>
     </w:p>
     <w:p>
       <w:pPr>
@@ -123,15 +330,61 @@
       </w:pPr>
       <w:r>
         <w:rPr>
-          <w:rStyle w:val="FunctionTok"/>
-        </w:rPr>
-        <w:t xml:space="preserve">summary</w:t>
-      </w:r>
-      <w:r>
-        <w:rPr>
-          <w:rStyle w:val="NormalTok"/>
-        </w:rPr>
-        <w:t xml:space="preserve">(cars)</w:t>
+          <w:rStyle w:val="DecValTok"/>
+        </w:rPr>
+        <w:t xml:space="preserve">2</w:t>
+      </w:r>
+      <w:r>
+        <w:rPr>
+          <w:rStyle w:val="SpecialCharTok"/>
+        </w:rPr>
+        <w:t xml:space="preserve">/</w:t>
+      </w:r>
+      <w:r>
+        <w:rPr>
+          <w:rStyle w:val="DecValTok"/>
+        </w:rPr>
+        <w:t xml:space="preserve">0</w:t>
+      </w:r>
+      <w:r>
+        <w:br/>
+      </w:r>
+      <w:r>
+        <w:rPr>
+          <w:rStyle w:val="NormalTok"/>
+        </w:rPr>
+        <w:t xml:space="preserve">teste</w:t>
+      </w:r>
+    </w:p>
+    <w:bookmarkEnd w:id="23"/>
+    <w:bookmarkEnd w:id="24"/>
+    <w:bookmarkStart w:id="25" w:name="modelo"/>
+    <w:p>
+      <w:pPr>
+        <w:pStyle w:val="Heading2"/>
+      </w:pPr>
+      <w:r>
+        <w:t xml:space="preserve">Modelo</w:t>
+      </w:r>
+    </w:p>
+    <w:bookmarkEnd w:id="25"/>
+    <w:bookmarkEnd w:id="26"/>
+    <w:bookmarkStart w:id="28" w:name="anexo"/>
+    <w:p>
+      <w:pPr>
+        <w:pStyle w:val="Heading1"/>
+      </w:pPr>
+      <w:r>
+        <w:t xml:space="preserve">Anexo</w:t>
+      </w:r>
+    </w:p>
+    <w:bookmarkStart w:id="27" w:name="preparação-dos-dados"/>
+    <w:p>
+      <w:pPr>
+        <w:pStyle w:val="Heading2"/>
+      </w:pPr>
+      <w:r>
+        <w:t xml:space="preserve">Preparação dos dados:</w:t>
       </w:r>
     </w:p>
     <w:p>
@@ -140,154 +393,1456 @@
       </w:pPr>
       <w:r>
         <w:rPr>
-          <w:rStyle w:val="VerbatimChar"/>
-        </w:rPr>
-        <w:t xml:space="preserve">##      speed           dist       </w:t>
-      </w:r>
-      <w:r>
-        <w:br/>
-      </w:r>
-      <w:r>
-        <w:rPr>
-          <w:rStyle w:val="VerbatimChar"/>
-        </w:rPr>
-        <w:t xml:space="preserve">##  Min.   : 4.0   Min.   :  2.00  </w:t>
-      </w:r>
-      <w:r>
-        <w:br/>
-      </w:r>
-      <w:r>
-        <w:rPr>
-          <w:rStyle w:val="VerbatimChar"/>
-        </w:rPr>
-        <w:t xml:space="preserve">##  1st Qu.:12.0   1st Qu.: 26.00  </w:t>
-      </w:r>
-      <w:r>
-        <w:br/>
-      </w:r>
-      <w:r>
-        <w:rPr>
-          <w:rStyle w:val="VerbatimChar"/>
-        </w:rPr>
-        <w:t xml:space="preserve">##  Median :15.0   Median : 36.00  </w:t>
-      </w:r>
-      <w:r>
-        <w:br/>
-      </w:r>
-      <w:r>
-        <w:rPr>
-          <w:rStyle w:val="VerbatimChar"/>
-        </w:rPr>
-        <w:t xml:space="preserve">##  Mean   :15.4   Mean   : 42.98  </w:t>
-      </w:r>
-      <w:r>
-        <w:br/>
-      </w:r>
-      <w:r>
-        <w:rPr>
-          <w:rStyle w:val="VerbatimChar"/>
-        </w:rPr>
-        <w:t xml:space="preserve">##  3rd Qu.:19.0   3rd Qu.: 56.00  </w:t>
-      </w:r>
-      <w:r>
-        <w:br/>
-      </w:r>
-      <w:r>
-        <w:rPr>
-          <w:rStyle w:val="VerbatimChar"/>
-        </w:rPr>
-        <w:t xml:space="preserve">##  Max.   :25.0   Max.   :120.00</w:t>
+          <w:rStyle w:val="FunctionTok"/>
+        </w:rPr>
+        <w:t xml:space="preserve">library</w:t>
+      </w:r>
+      <w:r>
+        <w:rPr>
+          <w:rStyle w:val="NormalTok"/>
+        </w:rPr>
+        <w:t xml:space="preserve">(tidyverse)</w:t>
+      </w:r>
+      <w:r>
+        <w:br/>
+      </w:r>
+      <w:r>
+        <w:rPr>
+          <w:rStyle w:val="FunctionTok"/>
+        </w:rPr>
+        <w:t xml:space="preserve">library</w:t>
+      </w:r>
+      <w:r>
+        <w:rPr>
+          <w:rStyle w:val="NormalTok"/>
+        </w:rPr>
+        <w:t xml:space="preserve">(readr)</w:t>
+      </w:r>
+      <w:r>
+        <w:br/>
+      </w:r>
+      <w:r>
+        <w:br/>
+      </w:r>
+      <w:r>
+        <w:br/>
+      </w:r>
+      <w:r>
+        <w:rPr>
+          <w:rStyle w:val="CommentTok"/>
+        </w:rPr>
+        <w:t xml:space="preserve"># import and consolidade data ---------------------------------------------</w:t>
+      </w:r>
+      <w:r>
+        <w:br/>
+      </w:r>
+      <w:r>
+        <w:br/>
+      </w:r>
+      <w:r>
+        <w:rPr>
+          <w:rStyle w:val="NormalTok"/>
+        </w:rPr>
+        <w:t xml:space="preserve">files </w:t>
+      </w:r>
+      <w:r>
+        <w:rPr>
+          <w:rStyle w:val="OtherTok"/>
+        </w:rPr>
+        <w:t xml:space="preserve">&lt;-</w:t>
+      </w:r>
+      <w:r>
+        <w:rPr>
+          <w:rStyle w:val="NormalTok"/>
+        </w:rPr>
+        <w:t xml:space="preserve"> </w:t>
+      </w:r>
+      <w:r>
+        <w:rPr>
+          <w:rStyle w:val="FunctionTok"/>
+        </w:rPr>
+        <w:t xml:space="preserve">list.files</w:t>
+      </w:r>
+      <w:r>
+        <w:rPr>
+          <w:rStyle w:val="NormalTok"/>
+        </w:rPr>
+        <w:t xml:space="preserve">(</w:t>
+      </w:r>
+      <w:r>
+        <w:rPr>
+          <w:rStyle w:val="AttributeTok"/>
+        </w:rPr>
+        <w:t xml:space="preserve">path =</w:t>
+      </w:r>
+      <w:r>
+        <w:rPr>
+          <w:rStyle w:val="NormalTok"/>
+        </w:rPr>
+        <w:t xml:space="preserve"> </w:t>
+      </w:r>
+      <w:r>
+        <w:rPr>
+          <w:rStyle w:val="StringTok"/>
+        </w:rPr>
+        <w:t xml:space="preserve">'./data'</w:t>
+      </w:r>
+      <w:r>
+        <w:rPr>
+          <w:rStyle w:val="NormalTok"/>
+        </w:rPr>
+        <w:t xml:space="preserve">, </w:t>
+      </w:r>
+      <w:r>
+        <w:rPr>
+          <w:rStyle w:val="AttributeTok"/>
+        </w:rPr>
+        <w:t xml:space="preserve">pattern =</w:t>
+      </w:r>
+      <w:r>
+        <w:rPr>
+          <w:rStyle w:val="NormalTok"/>
+        </w:rPr>
+        <w:t xml:space="preserve"> </w:t>
+      </w:r>
+      <w:r>
+        <w:rPr>
+          <w:rStyle w:val="StringTok"/>
+        </w:rPr>
+        <w:t xml:space="preserve">'*.csv'</w:t>
+      </w:r>
+      <w:r>
+        <w:rPr>
+          <w:rStyle w:val="NormalTok"/>
+        </w:rPr>
+        <w:t xml:space="preserve">, </w:t>
+      </w:r>
+      <w:r>
+        <w:rPr>
+          <w:rStyle w:val="AttributeTok"/>
+        </w:rPr>
+        <w:t xml:space="preserve">full.names =</w:t>
+      </w:r>
+      <w:r>
+        <w:rPr>
+          <w:rStyle w:val="NormalTok"/>
+        </w:rPr>
+        <w:t xml:space="preserve"> T)</w:t>
+      </w:r>
+      <w:r>
+        <w:br/>
+      </w:r>
+      <w:r>
+        <w:br/>
+      </w:r>
+      <w:r>
+        <w:rPr>
+          <w:rStyle w:val="NormalTok"/>
+        </w:rPr>
+        <w:t xml:space="preserve">dados1 </w:t>
+      </w:r>
+      <w:r>
+        <w:rPr>
+          <w:rStyle w:val="OtherTok"/>
+        </w:rPr>
+        <w:t xml:space="preserve">&lt;-</w:t>
+      </w:r>
+      <w:r>
+        <w:rPr>
+          <w:rStyle w:val="NormalTok"/>
+        </w:rPr>
+        <w:t xml:space="preserve"> </w:t>
+      </w:r>
+      <w:r>
+        <w:rPr>
+          <w:rStyle w:val="FunctionTok"/>
+        </w:rPr>
+        <w:t xml:space="preserve">read_csv2</w:t>
+      </w:r>
+      <w:r>
+        <w:rPr>
+          <w:rStyle w:val="NormalTok"/>
+        </w:rPr>
+        <w:t xml:space="preserve">(files[</w:t>
+      </w:r>
+      <w:r>
+        <w:rPr>
+          <w:rStyle w:val="DecValTok"/>
+        </w:rPr>
+        <w:t xml:space="preserve">1</w:t>
+      </w:r>
+      <w:r>
+        <w:rPr>
+          <w:rStyle w:val="NormalTok"/>
+        </w:rPr>
+        <w:t xml:space="preserve">], </w:t>
+      </w:r>
+      <w:r>
+        <w:rPr>
+          <w:rStyle w:val="AttributeTok"/>
+        </w:rPr>
+        <w:t xml:space="preserve">locale=</w:t>
+      </w:r>
+      <w:r>
+        <w:rPr>
+          <w:rStyle w:val="FunctionTok"/>
+        </w:rPr>
+        <w:t xml:space="preserve">locale</w:t>
+      </w:r>
+      <w:r>
+        <w:rPr>
+          <w:rStyle w:val="NormalTok"/>
+        </w:rPr>
+        <w:t xml:space="preserve">(</w:t>
+      </w:r>
+      <w:r>
+        <w:rPr>
+          <w:rStyle w:val="AttributeTok"/>
+        </w:rPr>
+        <w:t xml:space="preserve">encoding=</w:t>
+      </w:r>
+      <w:r>
+        <w:rPr>
+          <w:rStyle w:val="StringTok"/>
+        </w:rPr>
+        <w:t xml:space="preserve">"latin1"</w:t>
+      </w:r>
+      <w:r>
+        <w:rPr>
+          <w:rStyle w:val="NormalTok"/>
+        </w:rPr>
+        <w:t xml:space="preserve">)) </w:t>
+      </w:r>
+      <w:r>
+        <w:rPr>
+          <w:rStyle w:val="SpecialCharTok"/>
+        </w:rPr>
+        <w:t xml:space="preserve">%&gt;%</w:t>
+      </w:r>
+      <w:r>
+        <w:rPr>
+          <w:rStyle w:val="NormalTok"/>
+        </w:rPr>
+        <w:t xml:space="preserve"> </w:t>
+      </w:r>
+      <w:r>
+        <w:rPr>
+          <w:rStyle w:val="FunctionTok"/>
+        </w:rPr>
+        <w:t xml:space="preserve">mutate</w:t>
+      </w:r>
+      <w:r>
+        <w:rPr>
+          <w:rStyle w:val="NormalTok"/>
+        </w:rPr>
+        <w:t xml:space="preserve">(</w:t>
+      </w:r>
+      <w:r>
+        <w:rPr>
+          <w:rStyle w:val="AttributeTok"/>
+        </w:rPr>
+        <w:t xml:space="preserve">fonte =</w:t>
+      </w:r>
+      <w:r>
+        <w:rPr>
+          <w:rStyle w:val="NormalTok"/>
+        </w:rPr>
+        <w:t xml:space="preserve"> </w:t>
+      </w:r>
+      <w:r>
+        <w:rPr>
+          <w:rStyle w:val="StringTok"/>
+        </w:rPr>
+        <w:t xml:space="preserve">'Amostra_1'</w:t>
+      </w:r>
+      <w:r>
+        <w:rPr>
+          <w:rStyle w:val="NormalTok"/>
+        </w:rPr>
+        <w:t xml:space="preserve">)</w:t>
+      </w:r>
+      <w:r>
+        <w:br/>
+      </w:r>
+      <w:r>
+        <w:rPr>
+          <w:rStyle w:val="NormalTok"/>
+        </w:rPr>
+        <w:t xml:space="preserve">dados2 </w:t>
+      </w:r>
+      <w:r>
+        <w:rPr>
+          <w:rStyle w:val="OtherTok"/>
+        </w:rPr>
+        <w:t xml:space="preserve">&lt;-</w:t>
+      </w:r>
+      <w:r>
+        <w:rPr>
+          <w:rStyle w:val="NormalTok"/>
+        </w:rPr>
+        <w:t xml:space="preserve"> </w:t>
+      </w:r>
+      <w:r>
+        <w:rPr>
+          <w:rStyle w:val="FunctionTok"/>
+        </w:rPr>
+        <w:t xml:space="preserve">read_csv2</w:t>
+      </w:r>
+      <w:r>
+        <w:rPr>
+          <w:rStyle w:val="NormalTok"/>
+        </w:rPr>
+        <w:t xml:space="preserve">(files[</w:t>
+      </w:r>
+      <w:r>
+        <w:rPr>
+          <w:rStyle w:val="DecValTok"/>
+        </w:rPr>
+        <w:t xml:space="preserve">2</w:t>
+      </w:r>
+      <w:r>
+        <w:rPr>
+          <w:rStyle w:val="NormalTok"/>
+        </w:rPr>
+        <w:t xml:space="preserve">], </w:t>
+      </w:r>
+      <w:r>
+        <w:rPr>
+          <w:rStyle w:val="AttributeTok"/>
+        </w:rPr>
+        <w:t xml:space="preserve">locale=</w:t>
+      </w:r>
+      <w:r>
+        <w:rPr>
+          <w:rStyle w:val="FunctionTok"/>
+        </w:rPr>
+        <w:t xml:space="preserve">locale</w:t>
+      </w:r>
+      <w:r>
+        <w:rPr>
+          <w:rStyle w:val="NormalTok"/>
+        </w:rPr>
+        <w:t xml:space="preserve">(</w:t>
+      </w:r>
+      <w:r>
+        <w:rPr>
+          <w:rStyle w:val="AttributeTok"/>
+        </w:rPr>
+        <w:t xml:space="preserve">encoding=</w:t>
+      </w:r>
+      <w:r>
+        <w:rPr>
+          <w:rStyle w:val="StringTok"/>
+        </w:rPr>
+        <w:t xml:space="preserve">"latin1"</w:t>
+      </w:r>
+      <w:r>
+        <w:rPr>
+          <w:rStyle w:val="NormalTok"/>
+        </w:rPr>
+        <w:t xml:space="preserve">)) </w:t>
+      </w:r>
+      <w:r>
+        <w:rPr>
+          <w:rStyle w:val="SpecialCharTok"/>
+        </w:rPr>
+        <w:t xml:space="preserve">%&gt;%</w:t>
+      </w:r>
+      <w:r>
+        <w:rPr>
+          <w:rStyle w:val="NormalTok"/>
+        </w:rPr>
+        <w:t xml:space="preserve"> </w:t>
+      </w:r>
+      <w:r>
+        <w:rPr>
+          <w:rStyle w:val="FunctionTok"/>
+        </w:rPr>
+        <w:t xml:space="preserve">mutate</w:t>
+      </w:r>
+      <w:r>
+        <w:rPr>
+          <w:rStyle w:val="NormalTok"/>
+        </w:rPr>
+        <w:t xml:space="preserve">(</w:t>
+      </w:r>
+      <w:r>
+        <w:rPr>
+          <w:rStyle w:val="AttributeTok"/>
+        </w:rPr>
+        <w:t xml:space="preserve">fonte =</w:t>
+      </w:r>
+      <w:r>
+        <w:rPr>
+          <w:rStyle w:val="NormalTok"/>
+        </w:rPr>
+        <w:t xml:space="preserve"> </w:t>
+      </w:r>
+      <w:r>
+        <w:rPr>
+          <w:rStyle w:val="StringTok"/>
+        </w:rPr>
+        <w:t xml:space="preserve">'Amostra_2'</w:t>
+      </w:r>
+      <w:r>
+        <w:rPr>
+          <w:rStyle w:val="NormalTok"/>
+        </w:rPr>
+        <w:t xml:space="preserve">)</w:t>
+      </w:r>
+      <w:r>
+        <w:br/>
+      </w:r>
+      <w:r>
+        <w:rPr>
+          <w:rStyle w:val="NormalTok"/>
+        </w:rPr>
+        <w:t xml:space="preserve">dados3 </w:t>
+      </w:r>
+      <w:r>
+        <w:rPr>
+          <w:rStyle w:val="OtherTok"/>
+        </w:rPr>
+        <w:t xml:space="preserve">&lt;-</w:t>
+      </w:r>
+      <w:r>
+        <w:rPr>
+          <w:rStyle w:val="NormalTok"/>
+        </w:rPr>
+        <w:t xml:space="preserve"> </w:t>
+      </w:r>
+      <w:r>
+        <w:rPr>
+          <w:rStyle w:val="FunctionTok"/>
+        </w:rPr>
+        <w:t xml:space="preserve">read_csv2</w:t>
+      </w:r>
+      <w:r>
+        <w:rPr>
+          <w:rStyle w:val="NormalTok"/>
+        </w:rPr>
+        <w:t xml:space="preserve">(files[</w:t>
+      </w:r>
+      <w:r>
+        <w:rPr>
+          <w:rStyle w:val="DecValTok"/>
+        </w:rPr>
+        <w:t xml:space="preserve">3</w:t>
+      </w:r>
+      <w:r>
+        <w:rPr>
+          <w:rStyle w:val="NormalTok"/>
+        </w:rPr>
+        <w:t xml:space="preserve">], </w:t>
+      </w:r>
+      <w:r>
+        <w:rPr>
+          <w:rStyle w:val="AttributeTok"/>
+        </w:rPr>
+        <w:t xml:space="preserve">locale=</w:t>
+      </w:r>
+      <w:r>
+        <w:rPr>
+          <w:rStyle w:val="FunctionTok"/>
+        </w:rPr>
+        <w:t xml:space="preserve">locale</w:t>
+      </w:r>
+      <w:r>
+        <w:rPr>
+          <w:rStyle w:val="NormalTok"/>
+        </w:rPr>
+        <w:t xml:space="preserve">(</w:t>
+      </w:r>
+      <w:r>
+        <w:rPr>
+          <w:rStyle w:val="AttributeTok"/>
+        </w:rPr>
+        <w:t xml:space="preserve">encoding=</w:t>
+      </w:r>
+      <w:r>
+        <w:rPr>
+          <w:rStyle w:val="StringTok"/>
+        </w:rPr>
+        <w:t xml:space="preserve">"latin1"</w:t>
+      </w:r>
+      <w:r>
+        <w:rPr>
+          <w:rStyle w:val="NormalTok"/>
+        </w:rPr>
+        <w:t xml:space="preserve">)) </w:t>
+      </w:r>
+      <w:r>
+        <w:rPr>
+          <w:rStyle w:val="SpecialCharTok"/>
+        </w:rPr>
+        <w:t xml:space="preserve">%&gt;%</w:t>
+      </w:r>
+      <w:r>
+        <w:rPr>
+          <w:rStyle w:val="NormalTok"/>
+        </w:rPr>
+        <w:t xml:space="preserve"> </w:t>
+      </w:r>
+      <w:r>
+        <w:rPr>
+          <w:rStyle w:val="FunctionTok"/>
+        </w:rPr>
+        <w:t xml:space="preserve">mutate</w:t>
+      </w:r>
+      <w:r>
+        <w:rPr>
+          <w:rStyle w:val="NormalTok"/>
+        </w:rPr>
+        <w:t xml:space="preserve">(</w:t>
+      </w:r>
+      <w:r>
+        <w:rPr>
+          <w:rStyle w:val="AttributeTok"/>
+        </w:rPr>
+        <w:t xml:space="preserve">fonte =</w:t>
+      </w:r>
+      <w:r>
+        <w:rPr>
+          <w:rStyle w:val="NormalTok"/>
+        </w:rPr>
+        <w:t xml:space="preserve"> </w:t>
+      </w:r>
+      <w:r>
+        <w:rPr>
+          <w:rStyle w:val="StringTok"/>
+        </w:rPr>
+        <w:t xml:space="preserve">'Amostra_3'</w:t>
+      </w:r>
+      <w:r>
+        <w:rPr>
+          <w:rStyle w:val="NormalTok"/>
+        </w:rPr>
+        <w:t xml:space="preserve">)</w:t>
+      </w:r>
+      <w:r>
+        <w:br/>
+      </w:r>
+      <w:r>
+        <w:br/>
+      </w:r>
+      <w:r>
+        <w:rPr>
+          <w:rStyle w:val="NormalTok"/>
+        </w:rPr>
+        <w:t xml:space="preserve">dados2 </w:t>
+      </w:r>
+      <w:r>
+        <w:rPr>
+          <w:rStyle w:val="OtherTok"/>
+        </w:rPr>
+        <w:t xml:space="preserve">&lt;-</w:t>
+      </w:r>
+      <w:r>
+        <w:rPr>
+          <w:rStyle w:val="NormalTok"/>
+        </w:rPr>
+        <w:t xml:space="preserve"> dados2 </w:t>
+      </w:r>
+      <w:r>
+        <w:rPr>
+          <w:rStyle w:val="SpecialCharTok"/>
+        </w:rPr>
+        <w:t xml:space="preserve">%&gt;%</w:t>
+      </w:r>
+      <w:r>
+        <w:rPr>
+          <w:rStyle w:val="NormalTok"/>
+        </w:rPr>
+        <w:t xml:space="preserve"> </w:t>
+      </w:r>
+      <w:r>
+        <w:br/>
+      </w:r>
+      <w:r>
+        <w:rPr>
+          <w:rStyle w:val="NormalTok"/>
+        </w:rPr>
+        <w:t xml:space="preserve">  </w:t>
+      </w:r>
+      <w:r>
+        <w:rPr>
+          <w:rStyle w:val="FunctionTok"/>
+        </w:rPr>
+        <w:t xml:space="preserve">mutate</w:t>
+      </w:r>
+      <w:r>
+        <w:rPr>
+          <w:rStyle w:val="NormalTok"/>
+        </w:rPr>
+        <w:t xml:space="preserve">(</w:t>
+      </w:r>
+      <w:r>
+        <w:rPr>
+          <w:rStyle w:val="StringTok"/>
+        </w:rPr>
+        <w:t xml:space="preserve">'Tempo_Av-TAV'</w:t>
+      </w:r>
+      <w:r>
+        <w:rPr>
+          <w:rStyle w:val="NormalTok"/>
+        </w:rPr>
+        <w:t xml:space="preserve"> </w:t>
+      </w:r>
+      <w:r>
+        <w:rPr>
+          <w:rStyle w:val="OtherTok"/>
+        </w:rPr>
+        <w:t xml:space="preserve">=</w:t>
+      </w:r>
+      <w:r>
+        <w:rPr>
+          <w:rStyle w:val="NormalTok"/>
+        </w:rPr>
+        <w:t xml:space="preserve"> Tempo_avião </w:t>
+      </w:r>
+      <w:r>
+        <w:rPr>
+          <w:rStyle w:val="SpecialCharTok"/>
+        </w:rPr>
+        <w:t xml:space="preserve">-</w:t>
+      </w:r>
+      <w:r>
+        <w:rPr>
+          <w:rStyle w:val="NormalTok"/>
+        </w:rPr>
+        <w:t xml:space="preserve"> Tempo_TAV)</w:t>
+      </w:r>
+      <w:r>
+        <w:br/>
+      </w:r>
+      <w:r>
+        <w:br/>
+      </w:r>
+      <w:r>
+        <w:rPr>
+          <w:rStyle w:val="NormalTok"/>
+        </w:rPr>
+        <w:t xml:space="preserve">dados3 </w:t>
+      </w:r>
+      <w:r>
+        <w:rPr>
+          <w:rStyle w:val="OtherTok"/>
+        </w:rPr>
+        <w:t xml:space="preserve">&lt;-</w:t>
+      </w:r>
+      <w:r>
+        <w:rPr>
+          <w:rStyle w:val="NormalTok"/>
+        </w:rPr>
+        <w:t xml:space="preserve"> dados3 </w:t>
+      </w:r>
+      <w:r>
+        <w:rPr>
+          <w:rStyle w:val="SpecialCharTok"/>
+        </w:rPr>
+        <w:t xml:space="preserve">%&gt;%</w:t>
+      </w:r>
+      <w:r>
+        <w:rPr>
+          <w:rStyle w:val="NormalTok"/>
+        </w:rPr>
+        <w:t xml:space="preserve"> </w:t>
+      </w:r>
+      <w:r>
+        <w:br/>
+      </w:r>
+      <w:r>
+        <w:rPr>
+          <w:rStyle w:val="NormalTok"/>
+        </w:rPr>
+        <w:t xml:space="preserve">  </w:t>
+      </w:r>
+      <w:r>
+        <w:rPr>
+          <w:rStyle w:val="FunctionTok"/>
+        </w:rPr>
+        <w:t xml:space="preserve">mutate</w:t>
+      </w:r>
+      <w:r>
+        <w:rPr>
+          <w:rStyle w:val="NormalTok"/>
+        </w:rPr>
+        <w:t xml:space="preserve">(</w:t>
+      </w:r>
+      <w:r>
+        <w:rPr>
+          <w:rStyle w:val="StringTok"/>
+        </w:rPr>
+        <w:t xml:space="preserve">'Tempo_Av-TAV'</w:t>
+      </w:r>
+      <w:r>
+        <w:rPr>
+          <w:rStyle w:val="NormalTok"/>
+        </w:rPr>
+        <w:t xml:space="preserve"> </w:t>
+      </w:r>
+      <w:r>
+        <w:rPr>
+          <w:rStyle w:val="OtherTok"/>
+        </w:rPr>
+        <w:t xml:space="preserve">=</w:t>
+      </w:r>
+      <w:r>
+        <w:rPr>
+          <w:rStyle w:val="NormalTok"/>
+        </w:rPr>
+        <w:t xml:space="preserve"> Tempo_avião </w:t>
+      </w:r>
+      <w:r>
+        <w:rPr>
+          <w:rStyle w:val="SpecialCharTok"/>
+        </w:rPr>
+        <w:t xml:space="preserve">-</w:t>
+      </w:r>
+      <w:r>
+        <w:rPr>
+          <w:rStyle w:val="NormalTok"/>
+        </w:rPr>
+        <w:t xml:space="preserve"> Tempo_TAV)</w:t>
+      </w:r>
+      <w:r>
+        <w:br/>
+      </w:r>
+      <w:r>
+        <w:br/>
+      </w:r>
+      <w:r>
+        <w:rPr>
+          <w:rStyle w:val="NormalTok"/>
+        </w:rPr>
+        <w:t xml:space="preserve">falta </w:t>
+      </w:r>
+      <w:r>
+        <w:rPr>
+          <w:rStyle w:val="OtherTok"/>
+        </w:rPr>
+        <w:t xml:space="preserve">&lt;-</w:t>
+      </w:r>
+      <w:r>
+        <w:rPr>
+          <w:rStyle w:val="NormalTok"/>
+        </w:rPr>
+        <w:t xml:space="preserve"> </w:t>
+      </w:r>
+      <w:r>
+        <w:rPr>
+          <w:rStyle w:val="FunctionTok"/>
+        </w:rPr>
+        <w:t xml:space="preserve">names</w:t>
+      </w:r>
+      <w:r>
+        <w:rPr>
+          <w:rStyle w:val="NormalTok"/>
+        </w:rPr>
+        <w:t xml:space="preserve">(dados2)[</w:t>
+      </w:r>
+      <w:r>
+        <w:rPr>
+          <w:rStyle w:val="SpecialCharTok"/>
+        </w:rPr>
+        <w:t xml:space="preserve">!</w:t>
+      </w:r>
+      <w:r>
+        <w:rPr>
+          <w:rStyle w:val="FunctionTok"/>
+        </w:rPr>
+        <w:t xml:space="preserve">names</w:t>
+      </w:r>
+      <w:r>
+        <w:rPr>
+          <w:rStyle w:val="NormalTok"/>
+        </w:rPr>
+        <w:t xml:space="preserve">(dados2) </w:t>
+      </w:r>
+      <w:r>
+        <w:rPr>
+          <w:rStyle w:val="SpecialCharTok"/>
+        </w:rPr>
+        <w:t xml:space="preserve">%in%</w:t>
+      </w:r>
+      <w:r>
+        <w:rPr>
+          <w:rStyle w:val="NormalTok"/>
+        </w:rPr>
+        <w:t xml:space="preserve"> </w:t>
+      </w:r>
+      <w:r>
+        <w:rPr>
+          <w:rStyle w:val="FunctionTok"/>
+        </w:rPr>
+        <w:t xml:space="preserve">names</w:t>
+      </w:r>
+      <w:r>
+        <w:rPr>
+          <w:rStyle w:val="NormalTok"/>
+        </w:rPr>
+        <w:t xml:space="preserve">(dados1)]</w:t>
+      </w:r>
+      <w:r>
+        <w:br/>
+      </w:r>
+      <w:r>
+        <w:br/>
+      </w:r>
+      <w:r>
+        <w:rPr>
+          <w:rStyle w:val="NormalTok"/>
+        </w:rPr>
+        <w:t xml:space="preserve">colunas </w:t>
+      </w:r>
+      <w:r>
+        <w:rPr>
+          <w:rStyle w:val="OtherTok"/>
+        </w:rPr>
+        <w:t xml:space="preserve">&lt;-</w:t>
+      </w:r>
+      <w:r>
+        <w:rPr>
+          <w:rStyle w:val="NormalTok"/>
+        </w:rPr>
+        <w:t xml:space="preserve"> </w:t>
+      </w:r>
+      <w:r>
+        <w:rPr>
+          <w:rStyle w:val="FunctionTok"/>
+        </w:rPr>
+        <w:t xml:space="preserve">c</w:t>
+      </w:r>
+      <w:r>
+        <w:rPr>
+          <w:rStyle w:val="NormalTok"/>
+        </w:rPr>
+        <w:t xml:space="preserve">(</w:t>
+      </w:r>
+      <w:r>
+        <w:rPr>
+          <w:rStyle w:val="StringTok"/>
+        </w:rPr>
+        <w:t xml:space="preserve">'fonte'</w:t>
+      </w:r>
+      <w:r>
+        <w:rPr>
+          <w:rStyle w:val="NormalTok"/>
+        </w:rPr>
+        <w:t xml:space="preserve">, </w:t>
+      </w:r>
+      <w:r>
+        <w:rPr>
+          <w:rStyle w:val="StringTok"/>
+        </w:rPr>
+        <w:t xml:space="preserve">'SbjNum'</w:t>
+      </w:r>
+      <w:r>
+        <w:rPr>
+          <w:rStyle w:val="NormalTok"/>
+        </w:rPr>
+        <w:t xml:space="preserve">, </w:t>
+      </w:r>
+      <w:r>
+        <w:rPr>
+          <w:rStyle w:val="StringTok"/>
+        </w:rPr>
+        <w:t xml:space="preserve">'Opção_escolhida'</w:t>
+      </w:r>
+      <w:r>
+        <w:rPr>
+          <w:rStyle w:val="NormalTok"/>
+        </w:rPr>
+        <w:t xml:space="preserve">, </w:t>
+      </w:r>
+      <w:r>
+        <w:br/>
+      </w:r>
+      <w:r>
+        <w:rPr>
+          <w:rStyle w:val="NormalTok"/>
+        </w:rPr>
+        <w:t xml:space="preserve">             </w:t>
+      </w:r>
+      <w:r>
+        <w:rPr>
+          <w:rStyle w:val="StringTok"/>
+        </w:rPr>
+        <w:t xml:space="preserve">'Tempo_Av-TAV'</w:t>
+      </w:r>
+      <w:r>
+        <w:rPr>
+          <w:rStyle w:val="NormalTok"/>
+        </w:rPr>
+        <w:t xml:space="preserve">, </w:t>
+      </w:r>
+      <w:r>
+        <w:rPr>
+          <w:rStyle w:val="StringTok"/>
+        </w:rPr>
+        <w:t xml:space="preserve">'Tempo_avião'</w:t>
+      </w:r>
+      <w:r>
+        <w:rPr>
+          <w:rStyle w:val="NormalTok"/>
+        </w:rPr>
+        <w:t xml:space="preserve">, </w:t>
+      </w:r>
+      <w:r>
+        <w:rPr>
+          <w:rStyle w:val="StringTok"/>
+        </w:rPr>
+        <w:t xml:space="preserve">'Tempo_TAV'</w:t>
+      </w:r>
+      <w:r>
+        <w:rPr>
+          <w:rStyle w:val="NormalTok"/>
+        </w:rPr>
+        <w:t xml:space="preserve">,</w:t>
+      </w:r>
+      <w:r>
+        <w:br/>
+      </w:r>
+      <w:r>
+        <w:rPr>
+          <w:rStyle w:val="NormalTok"/>
+        </w:rPr>
+        <w:t xml:space="preserve">             </w:t>
+      </w:r>
+      <w:r>
+        <w:rPr>
+          <w:rStyle w:val="StringTok"/>
+        </w:rPr>
+        <w:t xml:space="preserve">'Valor_avião'</w:t>
+      </w:r>
+      <w:r>
+        <w:rPr>
+          <w:rStyle w:val="NormalTok"/>
+        </w:rPr>
+        <w:t xml:space="preserve">, </w:t>
+      </w:r>
+      <w:r>
+        <w:rPr>
+          <w:rStyle w:val="StringTok"/>
+        </w:rPr>
+        <w:t xml:space="preserve">'Valor_TAV'</w:t>
+      </w:r>
+      <w:r>
+        <w:rPr>
+          <w:rStyle w:val="NormalTok"/>
+        </w:rPr>
+        <w:t xml:space="preserve">)</w:t>
+      </w:r>
+      <w:r>
+        <w:br/>
+      </w:r>
+      <w:r>
+        <w:br/>
+      </w:r>
+      <w:r>
+        <w:rPr>
+          <w:rStyle w:val="NormalTok"/>
+        </w:rPr>
+        <w:t xml:space="preserve">convert_money </w:t>
+      </w:r>
+      <w:r>
+        <w:rPr>
+          <w:rStyle w:val="OtherTok"/>
+        </w:rPr>
+        <w:t xml:space="preserve">&lt;-</w:t>
+      </w:r>
+      <w:r>
+        <w:rPr>
+          <w:rStyle w:val="NormalTok"/>
+        </w:rPr>
+        <w:t xml:space="preserve"> </w:t>
+      </w:r>
+      <w:r>
+        <w:rPr>
+          <w:rStyle w:val="ControlFlowTok"/>
+        </w:rPr>
+        <w:t xml:space="preserve">function</w:t>
+      </w:r>
+      <w:r>
+        <w:rPr>
+          <w:rStyle w:val="NormalTok"/>
+        </w:rPr>
+        <w:t xml:space="preserve">(x){</w:t>
+      </w:r>
+      <w:r>
+        <w:br/>
+      </w:r>
+      <w:r>
+        <w:rPr>
+          <w:rStyle w:val="NormalTok"/>
+        </w:rPr>
+        <w:t xml:space="preserve">  y </w:t>
+      </w:r>
+      <w:r>
+        <w:rPr>
+          <w:rStyle w:val="OtherTok"/>
+        </w:rPr>
+        <w:t xml:space="preserve">&lt;-</w:t>
+      </w:r>
+      <w:r>
+        <w:rPr>
+          <w:rStyle w:val="NormalTok"/>
+        </w:rPr>
+        <w:t xml:space="preserve"> </w:t>
+      </w:r>
+      <w:r>
+        <w:rPr>
+          <w:rStyle w:val="FunctionTok"/>
+        </w:rPr>
+        <w:t xml:space="preserve">as.numeric</w:t>
+      </w:r>
+      <w:r>
+        <w:rPr>
+          <w:rStyle w:val="NormalTok"/>
+        </w:rPr>
+        <w:t xml:space="preserve">(</w:t>
+      </w:r>
+      <w:r>
+        <w:rPr>
+          <w:rStyle w:val="FunctionTok"/>
+        </w:rPr>
+        <w:t xml:space="preserve">gsub</w:t>
+      </w:r>
+      <w:r>
+        <w:rPr>
+          <w:rStyle w:val="NormalTok"/>
+        </w:rPr>
+        <w:t xml:space="preserve">(</w:t>
+      </w:r>
+      <w:r>
+        <w:rPr>
+          <w:rStyle w:val="StringTok"/>
+        </w:rPr>
+        <w:t xml:space="preserve">',00'</w:t>
+      </w:r>
+      <w:r>
+        <w:rPr>
+          <w:rStyle w:val="NormalTok"/>
+        </w:rPr>
+        <w:t xml:space="preserve">,</w:t>
+      </w:r>
+      <w:r>
+        <w:rPr>
+          <w:rStyle w:val="StringTok"/>
+        </w:rPr>
+        <w:t xml:space="preserve">''</w:t>
+      </w:r>
+      <w:r>
+        <w:rPr>
+          <w:rStyle w:val="NormalTok"/>
+        </w:rPr>
+        <w:t xml:space="preserve">, </w:t>
+      </w:r>
+      <w:r>
+        <w:rPr>
+          <w:rStyle w:val="FunctionTok"/>
+        </w:rPr>
+        <w:t xml:space="preserve">gsub</w:t>
+      </w:r>
+      <w:r>
+        <w:rPr>
+          <w:rStyle w:val="NormalTok"/>
+        </w:rPr>
+        <w:t xml:space="preserve">(</w:t>
+      </w:r>
+      <w:r>
+        <w:rPr>
+          <w:rStyle w:val="StringTok"/>
+        </w:rPr>
+        <w:t xml:space="preserve">"R</w:t>
+      </w:r>
+      <w:r>
+        <w:rPr>
+          <w:rStyle w:val="SpecialCharTok"/>
+        </w:rPr>
+        <w:t xml:space="preserve">\\</w:t>
+      </w:r>
+      <w:r>
+        <w:rPr>
+          <w:rStyle w:val="StringTok"/>
+        </w:rPr>
+        <w:t xml:space="preserve">$ "</w:t>
+      </w:r>
+      <w:r>
+        <w:rPr>
+          <w:rStyle w:val="NormalTok"/>
+        </w:rPr>
+        <w:t xml:space="preserve">,</w:t>
+      </w:r>
+      <w:r>
+        <w:rPr>
+          <w:rStyle w:val="StringTok"/>
+        </w:rPr>
+        <w:t xml:space="preserve">""</w:t>
+      </w:r>
+      <w:r>
+        <w:rPr>
+          <w:rStyle w:val="NormalTok"/>
+        </w:rPr>
+        <w:t xml:space="preserve">, x)))</w:t>
+      </w:r>
+      <w:r>
+        <w:br/>
+      </w:r>
+      <w:r>
+        <w:rPr>
+          <w:rStyle w:val="NormalTok"/>
+        </w:rPr>
+        <w:t xml:space="preserve">  </w:t>
+      </w:r>
+      <w:r>
+        <w:rPr>
+          <w:rStyle w:val="FunctionTok"/>
+        </w:rPr>
+        <w:t xml:space="preserve">return</w:t>
+      </w:r>
+      <w:r>
+        <w:rPr>
+          <w:rStyle w:val="NormalTok"/>
+        </w:rPr>
+        <w:t xml:space="preserve">(y)</w:t>
+      </w:r>
+      <w:r>
+        <w:br/>
+      </w:r>
+      <w:r>
+        <w:rPr>
+          <w:rStyle w:val="NormalTok"/>
+        </w:rPr>
+        <w:t xml:space="preserve">}</w:t>
+      </w:r>
+      <w:r>
+        <w:br/>
+      </w:r>
+      <w:r>
+        <w:br/>
+      </w:r>
+      <w:r>
+        <w:rPr>
+          <w:rStyle w:val="NormalTok"/>
+        </w:rPr>
+        <w:t xml:space="preserve">dados_all </w:t>
+      </w:r>
+      <w:r>
+        <w:rPr>
+          <w:rStyle w:val="OtherTok"/>
+        </w:rPr>
+        <w:t xml:space="preserve">&lt;-</w:t>
+      </w:r>
+      <w:r>
+        <w:rPr>
+          <w:rStyle w:val="NormalTok"/>
+        </w:rPr>
+        <w:t xml:space="preserve"> dados1 </w:t>
+      </w:r>
+      <w:r>
+        <w:rPr>
+          <w:rStyle w:val="SpecialCharTok"/>
+        </w:rPr>
+        <w:t xml:space="preserve">%&gt;%</w:t>
+      </w:r>
+      <w:r>
+        <w:rPr>
+          <w:rStyle w:val="NormalTok"/>
+        </w:rPr>
+        <w:t xml:space="preserve"> </w:t>
+      </w:r>
+      <w:r>
+        <w:rPr>
+          <w:rStyle w:val="FunctionTok"/>
+        </w:rPr>
+        <w:t xml:space="preserve">select</w:t>
+      </w:r>
+      <w:r>
+        <w:rPr>
+          <w:rStyle w:val="NormalTok"/>
+        </w:rPr>
+        <w:t xml:space="preserve">(colunas) </w:t>
+      </w:r>
+      <w:r>
+        <w:rPr>
+          <w:rStyle w:val="SpecialCharTok"/>
+        </w:rPr>
+        <w:t xml:space="preserve">%&gt;%</w:t>
+      </w:r>
+      <w:r>
+        <w:rPr>
+          <w:rStyle w:val="NormalTok"/>
+        </w:rPr>
+        <w:t xml:space="preserve"> </w:t>
+      </w:r>
+      <w:r>
+        <w:br/>
+      </w:r>
+      <w:r>
+        <w:rPr>
+          <w:rStyle w:val="NormalTok"/>
+        </w:rPr>
+        <w:t xml:space="preserve">  </w:t>
+      </w:r>
+      <w:r>
+        <w:rPr>
+          <w:rStyle w:val="FunctionTok"/>
+        </w:rPr>
+        <w:t xml:space="preserve">bind_rows</w:t>
+      </w:r>
+      <w:r>
+        <w:rPr>
+          <w:rStyle w:val="NormalTok"/>
+        </w:rPr>
+        <w:t xml:space="preserve">(dados2 </w:t>
+      </w:r>
+      <w:r>
+        <w:rPr>
+          <w:rStyle w:val="SpecialCharTok"/>
+        </w:rPr>
+        <w:t xml:space="preserve">%&gt;%</w:t>
+      </w:r>
+      <w:r>
+        <w:rPr>
+          <w:rStyle w:val="NormalTok"/>
+        </w:rPr>
+        <w:t xml:space="preserve"> </w:t>
+      </w:r>
+      <w:r>
+        <w:rPr>
+          <w:rStyle w:val="FunctionTok"/>
+        </w:rPr>
+        <w:t xml:space="preserve">select</w:t>
+      </w:r>
+      <w:r>
+        <w:rPr>
+          <w:rStyle w:val="NormalTok"/>
+        </w:rPr>
+        <w:t xml:space="preserve">(colunas)) </w:t>
+      </w:r>
+      <w:r>
+        <w:rPr>
+          <w:rStyle w:val="SpecialCharTok"/>
+        </w:rPr>
+        <w:t xml:space="preserve">%&gt;%</w:t>
+      </w:r>
+      <w:r>
+        <w:rPr>
+          <w:rStyle w:val="NormalTok"/>
+        </w:rPr>
+        <w:t xml:space="preserve"> </w:t>
+      </w:r>
+      <w:r>
+        <w:br/>
+      </w:r>
+      <w:r>
+        <w:rPr>
+          <w:rStyle w:val="NormalTok"/>
+        </w:rPr>
+        <w:t xml:space="preserve">  </w:t>
+      </w:r>
+      <w:r>
+        <w:rPr>
+          <w:rStyle w:val="FunctionTok"/>
+        </w:rPr>
+        <w:t xml:space="preserve">bind_rows</w:t>
+      </w:r>
+      <w:r>
+        <w:rPr>
+          <w:rStyle w:val="NormalTok"/>
+        </w:rPr>
+        <w:t xml:space="preserve">(dados3 </w:t>
+      </w:r>
+      <w:r>
+        <w:rPr>
+          <w:rStyle w:val="SpecialCharTok"/>
+        </w:rPr>
+        <w:t xml:space="preserve">%&gt;%</w:t>
+      </w:r>
+      <w:r>
+        <w:rPr>
+          <w:rStyle w:val="NormalTok"/>
+        </w:rPr>
+        <w:t xml:space="preserve"> </w:t>
+      </w:r>
+      <w:r>
+        <w:rPr>
+          <w:rStyle w:val="FunctionTok"/>
+        </w:rPr>
+        <w:t xml:space="preserve">select</w:t>
+      </w:r>
+      <w:r>
+        <w:rPr>
+          <w:rStyle w:val="NormalTok"/>
+        </w:rPr>
+        <w:t xml:space="preserve">(colunas)) </w:t>
+      </w:r>
+      <w:r>
+        <w:rPr>
+          <w:rStyle w:val="SpecialCharTok"/>
+        </w:rPr>
+        <w:t xml:space="preserve">%&gt;%</w:t>
+      </w:r>
+      <w:r>
+        <w:rPr>
+          <w:rStyle w:val="NormalTok"/>
+        </w:rPr>
+        <w:t xml:space="preserve"> </w:t>
+      </w:r>
+      <w:r>
+        <w:br/>
+      </w:r>
+      <w:r>
+        <w:rPr>
+          <w:rStyle w:val="NormalTok"/>
+        </w:rPr>
+        <w:t xml:space="preserve">  </w:t>
+      </w:r>
+      <w:r>
+        <w:rPr>
+          <w:rStyle w:val="FunctionTok"/>
+        </w:rPr>
+        <w:t xml:space="preserve">mutate</w:t>
+      </w:r>
+      <w:r>
+        <w:rPr>
+          <w:rStyle w:val="NormalTok"/>
+        </w:rPr>
+        <w:t xml:space="preserve">(Opção</w:t>
+      </w:r>
+      <w:r>
+        <w:rPr>
+          <w:rStyle w:val="AttributeTok"/>
+        </w:rPr>
+        <w:t xml:space="preserve">_escolhida =</w:t>
+      </w:r>
+      <w:r>
+        <w:rPr>
+          <w:rStyle w:val="NormalTok"/>
+        </w:rPr>
+        <w:t xml:space="preserve"> </w:t>
+      </w:r>
+      <w:r>
+        <w:rPr>
+          <w:rStyle w:val="FunctionTok"/>
+        </w:rPr>
+        <w:t xml:space="preserve">ifelse</w:t>
+      </w:r>
+      <w:r>
+        <w:rPr>
+          <w:rStyle w:val="NormalTok"/>
+        </w:rPr>
+        <w:t xml:space="preserve">(Opção_escolhida </w:t>
+      </w:r>
+      <w:r>
+        <w:rPr>
+          <w:rStyle w:val="SpecialCharTok"/>
+        </w:rPr>
+        <w:t xml:space="preserve">==</w:t>
+      </w:r>
+      <w:r>
+        <w:rPr>
+          <w:rStyle w:val="NormalTok"/>
+        </w:rPr>
+        <w:t xml:space="preserve"> </w:t>
+      </w:r>
+      <w:r>
+        <w:rPr>
+          <w:rStyle w:val="StringTok"/>
+        </w:rPr>
+        <w:t xml:space="preserve">'Não sabe/ Não respondeu'</w:t>
+      </w:r>
+      <w:r>
+        <w:br/>
+      </w:r>
+      <w:r>
+        <w:rPr>
+          <w:rStyle w:val="NormalTok"/>
+        </w:rPr>
+        <w:t xml:space="preserve">                                  ,</w:t>
+      </w:r>
+      <w:r>
+        <w:rPr>
+          <w:rStyle w:val="StringTok"/>
+        </w:rPr>
+        <w:t xml:space="preserve">'NSR'</w:t>
+      </w:r>
+      <w:r>
+        <w:rPr>
+          <w:rStyle w:val="NormalTok"/>
+        </w:rPr>
+        <w:t xml:space="preserve">, Opção_escolhida)</w:t>
+      </w:r>
+      <w:r>
+        <w:br/>
+      </w:r>
+      <w:r>
+        <w:rPr>
+          <w:rStyle w:val="NormalTok"/>
+        </w:rPr>
+        <w:t xml:space="preserve">         ,</w:t>
+      </w:r>
+      <w:r>
+        <w:rPr>
+          <w:rStyle w:val="AttributeTok"/>
+        </w:rPr>
+        <w:t xml:space="preserve">dif_av_tav =</w:t>
+      </w:r>
+      <w:r>
+        <w:rPr>
+          <w:rStyle w:val="NormalTok"/>
+        </w:rPr>
+        <w:t xml:space="preserve"> </w:t>
+      </w:r>
+      <w:r>
+        <w:rPr>
+          <w:rStyle w:val="FunctionTok"/>
+        </w:rPr>
+        <w:t xml:space="preserve">convert_money</w:t>
+      </w:r>
+      <w:r>
+        <w:rPr>
+          <w:rStyle w:val="NormalTok"/>
+        </w:rPr>
+        <w:t xml:space="preserve">(Valor_avião) </w:t>
+      </w:r>
+      <w:r>
+        <w:rPr>
+          <w:rStyle w:val="SpecialCharTok"/>
+        </w:rPr>
+        <w:t xml:space="preserve">-</w:t>
+      </w:r>
+      <w:r>
+        <w:rPr>
+          <w:rStyle w:val="NormalTok"/>
+        </w:rPr>
+        <w:t xml:space="preserve"> </w:t>
+      </w:r>
+      <w:r>
+        <w:rPr>
+          <w:rStyle w:val="FunctionTok"/>
+        </w:rPr>
+        <w:t xml:space="preserve">convert_money</w:t>
+      </w:r>
+      <w:r>
+        <w:rPr>
+          <w:rStyle w:val="NormalTok"/>
+        </w:rPr>
+        <w:t xml:space="preserve">(Valor_TAV)</w:t>
+      </w:r>
+      <w:r>
+        <w:br/>
+      </w:r>
+      <w:r>
+        <w:rPr>
+          <w:rStyle w:val="NormalTok"/>
+        </w:rPr>
+        <w:t xml:space="preserve">         )</w:t>
       </w:r>
     </w:p>
-    <w:bookmarkEnd w:id="21"/>
-    <w:bookmarkStart w:id="23" w:name="including-plots"/>
-    <w:p>
-      <w:pPr>
-        <w:pStyle w:val="Heading2"/>
-      </w:pPr>
-      <w:r>
-        <w:t xml:space="preserve">Including Plots</w:t>
-      </w:r>
-    </w:p>
-    <w:p>
-      <w:pPr>
-        <w:pStyle w:val="FirstParagraph"/>
-      </w:pPr>
-      <w:r>
-        <w:t xml:space="preserve">You can also embed plots, for example:</w:t>
-      </w:r>
-    </w:p>
-    <w:p>
-      <w:pPr>
-        <w:pStyle w:val="BodyText"/>
-      </w:pPr>
-      <w:r>
-        <w:drawing>
-          <wp:inline>
-            <wp:extent cx="4620126" cy="3696101"/>
-            <wp:effectExtent b="0" l="0" r="0" t="0"/>
-            <wp:docPr descr="" title="" id="1" name="Picture"/>
-            <a:graphic>
-              <a:graphicData uri="http://schemas.openxmlformats.org/drawingml/2006/picture">
-                <pic:pic>
-                  <pic:nvPicPr>
-                    <pic:cNvPr descr="report_files/figure-docx/pressure-1.png" id="0" name="Picture"/>
-                    <pic:cNvPicPr>
-                      <a:picLocks noChangeArrowheads="1" noChangeAspect="1"/>
-                    </pic:cNvPicPr>
-                  </pic:nvPicPr>
-                  <pic:blipFill>
-                    <a:blip r:embed="rId22"/>
-                    <a:stretch>
-                      <a:fillRect/>
-                    </a:stretch>
-                  </pic:blipFill>
-                  <pic:spPr bwMode="auto">
-                    <a:xfrm>
-                      <a:off x="0" y="0"/>
-                      <a:ext cx="4620126" cy="3696101"/>
-                    </a:xfrm>
-                    <a:prstGeom prst="rect">
-                      <a:avLst/>
-                    </a:prstGeom>
-                    <a:noFill/>
-                    <a:ln w="9525">
-                      <a:noFill/>
-                      <a:headEnd/>
-                      <a:tailEnd/>
-                    </a:ln>
-                  </pic:spPr>
-                </pic:pic>
-              </a:graphicData>
-            </a:graphic>
-          </wp:inline>
-        </w:drawing>
-      </w:r>
-    </w:p>
-    <w:p>
-      <w:pPr>
-        <w:pStyle w:val="BodyText"/>
-      </w:pPr>
-      <w:r>
-        <w:t xml:space="preserve">Note that the</w:t>
-      </w:r>
-      <w:r>
-        <w:t xml:space="preserve"> </w:t>
-      </w:r>
-      <w:r>
-        <w:rPr>
-          <w:rStyle w:val="VerbatimChar"/>
-        </w:rPr>
-        <w:t xml:space="preserve">echo = FALSE</w:t>
-      </w:r>
-      <w:r>
-        <w:t xml:space="preserve"> </w:t>
-      </w:r>
-      <w:r>
-        <w:t xml:space="preserve">parameter was added to the code chunk to prevent printing of the R code that generated the plot.</w:t>
-      </w:r>
-    </w:p>
-    <w:bookmarkEnd w:id="23"/>
+    <w:bookmarkEnd w:id="27"/>
+    <w:bookmarkEnd w:id="28"/>
     <w:sectPr/>
   </w:body>
 </w:document>
